--- a/src/test/resources/word/loan.docx
+++ b/src/test/resources/word/loan.docx
@@ -5,7 +5,7 @@
     <w:tbl>
       <w:tblPr>
         <w:tblStyle w:val="3"/>
-        <w:tblpPr w:leftFromText="180" w:rightFromText="180" w:vertAnchor="page" w:horzAnchor="page" w:tblpX="1857" w:tblpY="1823"/>
+        <w:tblpPr w:leftFromText="180" w:rightFromText="180" w:vertAnchor="page" w:horzAnchor="page" w:tblpX="1730" w:tblpY="2380"/>
         <w:tblOverlap w:val="never"/>
         <w:tblW w:w="8460" w:type="dxa"/>
         <w:tblInd w:w="0" w:type="dxa"/>
@@ -39,7 +39,6 @@
             <w:insideH w:val="single" w:color="auto" w:sz="4" w:space="0"/>
             <w:insideV w:val="single" w:color="auto" w:sz="4" w:space="0"/>
           </w:tblBorders>
-          <w:tblLayout w:type="fixed"/>
           <w:tblCellMar>
             <w:top w:w="0" w:type="dxa"/>
             <w:left w:w="108" w:type="dxa"/>
@@ -84,7 +83,6 @@
             <w:insideH w:val="single" w:color="auto" w:sz="4" w:space="0"/>
             <w:insideV w:val="single" w:color="auto" w:sz="4" w:space="0"/>
           </w:tblBorders>
-          <w:tblLayout w:type="fixed"/>
           <w:tblCellMar>
             <w:top w:w="0" w:type="dxa"/>
             <w:left w:w="108" w:type="dxa"/>
@@ -123,18 +121,7 @@
                 <w:szCs w:val="28"/>
                 <w:lang w:val="en-US" w:eastAsia="zh-CN"/>
               </w:rPr>
-              <w:t>{{name</w:t>
-            </w:r>
-            <w:bookmarkStart w:id="0" w:name="_GoBack"/>
-            <w:bookmarkEnd w:id="0"/>
-            <w:r>
-              <w:rPr>
-                <w:rFonts w:hint="eastAsia" w:ascii="仿宋" w:hAnsi="仿宋" w:eastAsia="仿宋"/>
-                <w:sz w:val="28"/>
-                <w:szCs w:val="28"/>
-                <w:lang w:val="en-US" w:eastAsia="zh-CN"/>
-              </w:rPr>
-              <w:t>}}</w:t>
+              <w:t>{{name}}</w:t>
             </w:r>
           </w:p>
         </w:tc>
@@ -174,7 +161,6 @@
             <w:insideH w:val="single" w:color="auto" w:sz="4" w:space="0"/>
             <w:insideV w:val="single" w:color="auto" w:sz="4" w:space="0"/>
           </w:tblBorders>
-          <w:tblLayout w:type="fixed"/>
           <w:tblCellMar>
             <w:top w:w="0" w:type="dxa"/>
             <w:left w:w="108" w:type="dxa"/>
@@ -243,7 +229,6 @@
             <w:insideH w:val="single" w:color="auto" w:sz="4" w:space="0"/>
             <w:insideV w:val="single" w:color="auto" w:sz="4" w:space="0"/>
           </w:tblBorders>
-          <w:tblLayout w:type="fixed"/>
           <w:tblCellMar>
             <w:top w:w="0" w:type="dxa"/>
             <w:left w:w="108" w:type="dxa"/>
@@ -286,9 +271,10 @@
               <w:ind w:firstLine="0" w:firstLineChars="0"/>
               <w:jc w:val="left"/>
               <w:rPr>
-                <w:rFonts w:ascii="仿宋" w:hAnsi="仿宋" w:eastAsia="仿宋"/>
-                <w:sz w:val="28"/>
-                <w:szCs w:val="28"/>
+                <w:rFonts w:hint="default" w:ascii="仿宋" w:hAnsi="仿宋" w:eastAsia="仿宋"/>
+                <w:sz w:val="28"/>
+                <w:szCs w:val="28"/>
+                <w:lang w:val="en-US" w:eastAsia="zh-CN"/>
               </w:rPr>
             </w:pPr>
             <w:r>
@@ -298,6 +284,26 @@
                 <w:szCs w:val="28"/>
               </w:rPr>
               <w:t>放款时间：</w:t>
+            </w:r>
+            <w:r>
+              <w:rPr>
+                <w:rFonts w:hint="eastAsia" w:ascii="仿宋" w:hAnsi="仿宋" w:eastAsia="仿宋"/>
+                <w:sz w:val="28"/>
+                <w:szCs w:val="28"/>
+                <w:lang w:val="en-US" w:eastAsia="zh-CN"/>
+              </w:rPr>
+              <w:t>{{startDate</w:t>
+            </w:r>
+            <w:bookmarkStart w:id="0" w:name="_GoBack"/>
+            <w:bookmarkEnd w:id="0"/>
+            <w:r>
+              <w:rPr>
+                <w:rFonts w:hint="eastAsia" w:ascii="仿宋" w:hAnsi="仿宋" w:eastAsia="仿宋"/>
+                <w:sz w:val="28"/>
+                <w:szCs w:val="28"/>
+                <w:lang w:val="en-US" w:eastAsia="zh-CN"/>
+              </w:rPr>
+              <w:t>}}</w:t>
             </w:r>
           </w:p>
         </w:tc>
@@ -312,7 +318,6 @@
             <w:insideH w:val="single" w:color="auto" w:sz="4" w:space="0"/>
             <w:insideV w:val="single" w:color="auto" w:sz="4" w:space="0"/>
           </w:tblBorders>
-          <w:tblLayout w:type="fixed"/>
           <w:tblCellMar>
             <w:top w:w="0" w:type="dxa"/>
             <w:left w:w="108" w:type="dxa"/>
@@ -381,7 +386,6 @@
             <w:insideH w:val="single" w:color="auto" w:sz="4" w:space="0"/>
             <w:insideV w:val="single" w:color="auto" w:sz="4" w:space="0"/>
           </w:tblBorders>
-          <w:tblLayout w:type="fixed"/>
           <w:tblCellMar>
             <w:top w:w="0" w:type="dxa"/>
             <w:left w:w="108" w:type="dxa"/>
@@ -450,7 +454,6 @@
             <w:insideH w:val="single" w:color="auto" w:sz="4" w:space="0"/>
             <w:insideV w:val="single" w:color="auto" w:sz="4" w:space="0"/>
           </w:tblBorders>
-          <w:tblLayout w:type="fixed"/>
           <w:tblCellMar>
             <w:top w:w="0" w:type="dxa"/>
             <w:left w:w="108" w:type="dxa"/>
@@ -519,7 +522,6 @@
             <w:insideH w:val="single" w:color="auto" w:sz="4" w:space="0"/>
             <w:insideV w:val="single" w:color="auto" w:sz="4" w:space="0"/>
           </w:tblBorders>
-          <w:tblLayout w:type="fixed"/>
           <w:tblCellMar>
             <w:top w:w="0" w:type="dxa"/>
             <w:left w:w="108" w:type="dxa"/>
@@ -588,7 +590,6 @@
             <w:insideH w:val="single" w:color="auto" w:sz="4" w:space="0"/>
             <w:insideV w:val="single" w:color="auto" w:sz="4" w:space="0"/>
           </w:tblBorders>
-          <w:tblLayout w:type="fixed"/>
           <w:tblCellMar>
             <w:top w:w="0" w:type="dxa"/>
             <w:left w:w="108" w:type="dxa"/>
@@ -648,6 +649,172 @@
         </w:tc>
       </w:tr>
     </w:tbl>
+    <w:p>
+      <w:pPr>
+        <w:rPr>
+          <w:rFonts w:hint="default"/>
+          <w:lang w:val="en-US" w:eastAsia="zh-CN"/>
+        </w:rPr>
+      </w:pPr>
+      <w:r>
+        <w:rPr>
+          <w:rFonts w:hint="eastAsia"/>
+          <w:lang w:val="en-US" w:eastAsia="zh-CN"/>
+        </w:rPr>
+        <w:t>出表日期: {{date}}</w:t>
+      </w:r>
+      <w:r>
+        <w:rPr>
+          <w:rFonts w:hint="eastAsia"/>
+          <w:lang w:val="en-US" w:eastAsia="zh-CN"/>
+        </w:rPr>
+        <w:tab/>
+        <w:t/>
+      </w:r>
+      <w:r>
+        <w:rPr>
+          <w:rFonts w:hint="eastAsia"/>
+          <w:lang w:val="en-US" w:eastAsia="zh-CN"/>
+        </w:rPr>
+        <w:tab/>
+        <w:t/>
+      </w:r>
+      <w:r>
+        <w:rPr>
+          <w:rFonts w:hint="eastAsia"/>
+          <w:lang w:val="en-US" w:eastAsia="zh-CN"/>
+        </w:rPr>
+        <w:tab/>
+        <w:t/>
+      </w:r>
+      <w:r>
+        <w:rPr>
+          <w:rFonts w:hint="eastAsia"/>
+          <w:lang w:val="en-US" w:eastAsia="zh-CN"/>
+        </w:rPr>
+        <w:tab/>
+        <w:t/>
+      </w:r>
+      <w:r>
+        <w:rPr>
+          <w:rFonts w:hint="eastAsia"/>
+          <w:lang w:val="en-US" w:eastAsia="zh-CN"/>
+        </w:rPr>
+        <w:tab/>
+        <w:t/>
+      </w:r>
+      <w:r>
+        <w:rPr>
+          <w:rFonts w:hint="eastAsia"/>
+          <w:lang w:val="en-US" w:eastAsia="zh-CN"/>
+        </w:rPr>
+        <w:tab/>
+        <w:t/>
+      </w:r>
+      <w:r>
+        <w:rPr>
+          <w:rFonts w:hint="eastAsia"/>
+          <w:lang w:val="en-US" w:eastAsia="zh-CN"/>
+        </w:rPr>
+        <w:tab/>
+        <w:t/>
+      </w:r>
+      <w:r>
+        <w:rPr>
+          <w:rFonts w:hint="eastAsia"/>
+          <w:lang w:val="en-US" w:eastAsia="zh-CN"/>
+        </w:rPr>
+        <w:tab/>
+        <w:t/>
+      </w:r>
+      <w:r>
+        <w:rPr>
+          <w:rFonts w:hint="eastAsia"/>
+          <w:lang w:val="en-US" w:eastAsia="zh-CN"/>
+        </w:rPr>
+        <w:tab/>
+        <w:t/>
+      </w:r>
+      <w:r>
+        <w:rPr>
+          <w:rFonts w:hint="eastAsia"/>
+          <w:lang w:val="en-US" w:eastAsia="zh-CN"/>
+        </w:rPr>
+        <w:tab/>
+        <w:t/>
+      </w:r>
+      <w:r>
+        <w:rPr>
+          <w:rFonts w:hint="eastAsia"/>
+          <w:lang w:val="en-US" w:eastAsia="zh-CN"/>
+        </w:rPr>
+        <w:tab/>
+        <w:t/>
+      </w:r>
+      <w:r>
+        <w:rPr>
+          <w:rFonts w:hint="eastAsia"/>
+          <w:lang w:val="en-US" w:eastAsia="zh-CN"/>
+        </w:rPr>
+        <w:tab/>
+        <w:t/>
+      </w:r>
+      <w:r>
+        <w:rPr>
+          <w:rFonts w:hint="eastAsia"/>
+          <w:lang w:val="en-US" w:eastAsia="zh-CN"/>
+        </w:rPr>
+        <w:tab/>
+        <w:t/>
+      </w:r>
+      <w:r>
+        <w:rPr>
+          <w:rFonts w:hint="eastAsia"/>
+          <w:lang w:val="en-US" w:eastAsia="zh-CN"/>
+        </w:rPr>
+        <w:tab/>
+        <w:t/>
+      </w:r>
+      <w:r>
+        <w:rPr>
+          <w:rFonts w:hint="eastAsia"/>
+          <w:lang w:val="en-US" w:eastAsia="zh-CN"/>
+        </w:rPr>
+        <w:tab/>
+      </w:r>
+    </w:p>
+    <w:p>
+      <w:pPr>
+        <w:rPr>
+          <w:rFonts w:hint="eastAsia"/>
+          <w:lang w:val="en-US" w:eastAsia="zh-CN"/>
+        </w:rPr>
+      </w:pPr>
+    </w:p>
+    <w:p>
+      <w:pPr>
+        <w:rPr>
+          <w:rFonts w:hint="eastAsia"/>
+          <w:lang w:val="en-US" w:eastAsia="zh-CN"/>
+        </w:rPr>
+      </w:pPr>
+      <w:r>
+        <w:rPr>
+          <w:rFonts w:hint="eastAsia"/>
+          <w:lang w:val="en-US" w:eastAsia="zh-CN"/>
+        </w:rPr>
+        <w:t xml:space="preserve"> </w:t>
+      </w:r>
+    </w:p>
+    <w:p>
+      <w:pPr>
+        <w:rPr>
+          <w:rFonts w:hint="default"/>
+          <w:lang w:val="en-US" w:eastAsia="zh-CN"/>
+        </w:rPr>
+      </w:pPr>
+    </w:p>
+    <w:p/>
     <w:p/>
     <w:sectPr>
       <w:pgSz w:w="11906" w:h="16838"/>
@@ -946,7 +1113,6 @@
     <w:semiHidden/>
     <w:uiPriority w:val="0"/>
     <w:tblPr>
-      <w:tblLayout w:type="fixed"/>
       <w:tblCellMar>
         <w:top w:w="0" w:type="dxa"/>
         <w:left w:w="108" w:type="dxa"/>
@@ -969,7 +1135,6 @@
         <w:insideH w:val="single" w:color="auto" w:sz="4" w:space="0"/>
         <w:insideV w:val="single" w:color="auto" w:sz="4" w:space="0"/>
       </w:tblBorders>
-      <w:tblLayout w:type="fixed"/>
     </w:tblPr>
   </w:style>
   <w:style w:type="paragraph" w:styleId="5">
